--- a/实验1deeplearning/图像处理深度学习专题——实验：mnist手写数字识别(实验报告).docx
+++ b/实验1deeplearning/图像处理深度学习专题——实验：mnist手写数字识别(实验报告).docx
@@ -68,21 +68,6 @@
           <w:szCs w:val="32"/>
         </w:rPr>
         <w:t>实验报告</w:t>
-      </w:r>
-    </w:p>
-    <w:p>
-      <w:pPr>
-        <w:jc w:val="center"/>
-      </w:pPr>
-      <w:r>
-        <w:rPr>
-          <w:rFonts w:ascii="微软雅黑" w:eastAsia="微软雅黑" w:hAnsi="微软雅黑"/>
-          <w:b/>
-          <w:bCs/>
-          <w:sz w:val="22"/>
-          <w:szCs w:val="21"/>
-        </w:rPr>
-        <w:t>姓名   张阳阳                           学号  201721430064                           专业  计算机应用技术</w:t>
       </w:r>
     </w:p>
     <w:p>
@@ -2433,18 +2418,26 @@
       <w:pPr>
         <w:ind w:left="720"/>
         <w:rPr>
+          <w:rFonts w:ascii="microsoft yahei" w:eastAsia="微软雅黑" w:hAnsi="microsoft yahei" w:hint="eastAsia"/>
+          <w:bCs/>
+          <w:color w:val="3F3F3F"/>
+        </w:rPr>
+      </w:pPr>
+      <w:r>
+        <w:rPr>
           <w:rFonts w:ascii="microsoft yahei" w:eastAsia="微软雅黑" w:hAnsi="microsoft yahei"/>
           <w:bCs/>
           <w:color w:val="3F3F3F"/>
         </w:rPr>
-      </w:pPr>
+        <w:t>全连接神经网络是指每一个输入神经元和每一个输出神经元均有连接，</w:t>
+      </w:r>
       <w:r>
         <w:rPr>
           <w:rFonts w:ascii="microsoft yahei" w:eastAsia="微软雅黑" w:hAnsi="microsoft yahei"/>
           <w:bCs/>
           <w:color w:val="3F3F3F"/>
         </w:rPr>
-        <w:t>全连接神经网络是指每一个输入神经元和每一个输出神经元均有连接，</w:t>
+        <w:t>假如输入是一幅</w:t>
       </w:r>
       <w:r>
         <w:rPr>
@@ -2452,7 +2445,7 @@
           <w:bCs/>
           <w:color w:val="3F3F3F"/>
         </w:rPr>
-        <w:t>假如输入是一幅</w:t>
+        <w:t xml:space="preserve">1000*1000*1 </w:t>
       </w:r>
       <w:r>
         <w:rPr>
@@ -2460,7 +2453,7 @@
           <w:bCs/>
           <w:color w:val="3F3F3F"/>
         </w:rPr>
-        <w:t xml:space="preserve">1000*1000*1 </w:t>
+        <w:t>的图像，则输入层与隐层某一个节点将有</w:t>
       </w:r>
       <w:r>
         <w:rPr>
@@ -2468,7 +2461,7 @@
           <w:bCs/>
           <w:color w:val="3F3F3F"/>
         </w:rPr>
-        <w:t>的图像，则输入层与隐层某一个节点将有</w:t>
+        <w:t xml:space="preserve">1000*1000 </w:t>
       </w:r>
       <w:r>
         <w:rPr>
@@ -2476,7 +2469,7 @@
           <w:bCs/>
           <w:color w:val="3F3F3F"/>
         </w:rPr>
-        <w:t xml:space="preserve">1000*1000 </w:t>
+        <w:t>个权重需要训练，这会导致训练困难</w:t>
       </w:r>
       <w:r>
         <w:rPr>
@@ -2484,14 +2477,6 @@
           <w:bCs/>
           <w:color w:val="3F3F3F"/>
         </w:rPr>
-        <w:t>个权重需要训练，这会导致训练困难</w:t>
-      </w:r>
-      <w:r>
-        <w:rPr>
-          <w:rFonts w:ascii="microsoft yahei" w:eastAsia="微软雅黑" w:hAnsi="microsoft yahei"/>
-          <w:bCs/>
-          <w:color w:val="3F3F3F"/>
-        </w:rPr>
         <w:t>。</w:t>
       </w:r>
     </w:p>
@@ -2499,7 +2484,7 @@
       <w:pPr>
         <w:ind w:left="720"/>
         <w:rPr>
-          <w:rFonts w:ascii="microsoft yahei" w:eastAsia="微软雅黑" w:hAnsi="microsoft yahei"/>
+          <w:rFonts w:ascii="microsoft yahei" w:eastAsia="微软雅黑" w:hAnsi="microsoft yahei" w:hint="eastAsia"/>
           <w:bCs/>
           <w:color w:val="3F3F3F"/>
         </w:rPr>
